--- a/Deployment Summary.docx
+++ b/Deployment Summary.docx
@@ -59,17 +59,8 @@
           <w:sz w:val="40"/>
           <w:szCs w:val="40"/>
         </w:rPr>
-        <w:t xml:space="preserve">Submitted To: </w:t>
-      </w:r>
-      <w:proofErr w:type="spellStart"/>
-      <w:r>
-        <w:rPr>
-          <w:sz w:val="40"/>
-          <w:szCs w:val="40"/>
-        </w:rPr>
-        <w:t>Github</w:t>
-      </w:r>
-      <w:proofErr w:type="spellEnd"/>
+        <w:t>Submitted To: Github</w:t>
+      </w:r>
     </w:p>
     <w:p>
       <w:pPr>
@@ -83,6 +74,111 @@
           <w:sz w:val="30"/>
           <w:szCs w:val="30"/>
         </w:rPr>
+        <w:t>Final Output</w:t>
+      </w:r>
+      <w:r>
+        <w:rPr>
+          <w:sz w:val="30"/>
+          <w:szCs w:val="30"/>
+        </w:rPr>
+        <w:t xml:space="preserve"> </w:t>
+      </w:r>
+      <w:r>
+        <w:rPr>
+          <w:sz w:val="30"/>
+          <w:szCs w:val="30"/>
+        </w:rPr>
+        <w:t>:</w:t>
+      </w:r>
+    </w:p>
+    <w:p>
+      <w:pPr>
+        <w:rPr>
+          <w:sz w:val="30"/>
+          <w:szCs w:val="30"/>
+        </w:rPr>
+      </w:pPr>
+      <w:r>
+        <w:rPr>
+          <w:sz w:val="30"/>
+          <w:szCs w:val="30"/>
+        </w:rPr>
+        <w:t>https://github.com/anshimathur0325/Diabetes-ML-Flask-App</w:t>
+      </w:r>
+    </w:p>
+    <w:p>
+      <w:pPr>
+        <w:rPr>
+          <w:sz w:val="30"/>
+          <w:szCs w:val="30"/>
+        </w:rPr>
+      </w:pPr>
+      <w:r>
+        <w:rPr>
+          <w:noProof/>
+        </w:rPr>
+        <w:drawing>
+          <wp:inline distT="0" distB="0" distL="0" distR="0" wp14:anchorId="780335BD" wp14:editId="2FDD2364">
+            <wp:extent cx="5943600" cy="2788285"/>
+            <wp:effectExtent l="0" t="0" r="0" b="0"/>
+            <wp:docPr id="4" name="Picture 4" descr="image"/>
+            <wp:cNvGraphicFramePr>
+              <a:graphicFrameLocks xmlns:a="http://schemas.openxmlformats.org/drawingml/2006/main" noChangeAspect="1"/>
+            </wp:cNvGraphicFramePr>
+            <a:graphic xmlns:a="http://schemas.openxmlformats.org/drawingml/2006/main">
+              <a:graphicData uri="http://schemas.openxmlformats.org/drawingml/2006/picture">
+                <pic:pic xmlns:pic="http://schemas.openxmlformats.org/drawingml/2006/picture">
+                  <pic:nvPicPr>
+                    <pic:cNvPr id="0" name="Picture 1" descr="image"/>
+                    <pic:cNvPicPr>
+                      <a:picLocks noChangeAspect="1" noChangeArrowheads="1"/>
+                    </pic:cNvPicPr>
+                  </pic:nvPicPr>
+                  <pic:blipFill>
+                    <a:blip r:embed="rId5" cstate="print">
+                      <a:extLst>
+                        <a:ext uri="{28A0092B-C50C-407E-A947-70E740481C1C}">
+                          <a14:useLocalDpi xmlns:a14="http://schemas.microsoft.com/office/drawing/2010/main" val="0"/>
+                        </a:ext>
+                      </a:extLst>
+                    </a:blip>
+                    <a:srcRect/>
+                    <a:stretch>
+                      <a:fillRect/>
+                    </a:stretch>
+                  </pic:blipFill>
+                  <pic:spPr bwMode="auto">
+                    <a:xfrm>
+                      <a:off x="0" y="0"/>
+                      <a:ext cx="5943600" cy="2788285"/>
+                    </a:xfrm>
+                    <a:prstGeom prst="rect">
+                      <a:avLst/>
+                    </a:prstGeom>
+                    <a:noFill/>
+                    <a:ln>
+                      <a:noFill/>
+                    </a:ln>
+                  </pic:spPr>
+                </pic:pic>
+              </a:graphicData>
+            </a:graphic>
+          </wp:inline>
+        </w:drawing>
+      </w:r>
+    </w:p>
+    <w:p>
+      <w:pPr>
+        <w:rPr>
+          <w:sz w:val="30"/>
+          <w:szCs w:val="30"/>
+        </w:rPr>
+      </w:pPr>
+      <w:r>
+        <w:rPr>
+          <w:sz w:val="30"/>
+          <w:szCs w:val="30"/>
+        </w:rPr>
         <w:t xml:space="preserve">Step 1: I created a model using python to train the computer with a logistic regression classifier. This is one of the most accurate classifiers </w:t>
       </w:r>
       <w:r>
@@ -102,6 +198,7 @@
     </w:p>
     <w:p>
       <w:r>
+        <w:lastRenderedPageBreak/>
         <w:drawing>
           <wp:inline distT="0" distB="0" distL="0" distR="0" wp14:anchorId="137FA3CB" wp14:editId="7F93D80A">
             <wp:extent cx="5943600" cy="3188335"/>
@@ -115,75 +212,6 @@
                 <pic:pic xmlns:pic="http://schemas.openxmlformats.org/drawingml/2006/picture">
                   <pic:nvPicPr>
                     <pic:cNvPr id="1" name=""/>
-                    <pic:cNvPicPr/>
-                  </pic:nvPicPr>
-                  <pic:blipFill>
-                    <a:blip r:embed="rId5"/>
-                    <a:stretch>
-                      <a:fillRect/>
-                    </a:stretch>
-                  </pic:blipFill>
-                  <pic:spPr>
-                    <a:xfrm>
-                      <a:off x="0" y="0"/>
-                      <a:ext cx="5943600" cy="3188335"/>
-                    </a:xfrm>
-                    <a:prstGeom prst="rect">
-                      <a:avLst/>
-                    </a:prstGeom>
-                  </pic:spPr>
-                </pic:pic>
-              </a:graphicData>
-            </a:graphic>
-          </wp:inline>
-        </w:drawing>
-      </w:r>
-    </w:p>
-    <w:p/>
-    <w:p/>
-    <w:p/>
-    <w:p/>
-    <w:p/>
-    <w:p/>
-    <w:p/>
-    <w:p>
-      <w:pPr>
-        <w:rPr>
-          <w:sz w:val="30"/>
-          <w:szCs w:val="30"/>
-        </w:rPr>
-      </w:pPr>
-      <w:r>
-        <w:rPr>
-          <w:sz w:val="30"/>
-          <w:szCs w:val="30"/>
-        </w:rPr>
-        <w:lastRenderedPageBreak/>
-        <w:t xml:space="preserve">Step 2: </w:t>
-      </w:r>
-      <w:r>
-        <w:rPr>
-          <w:sz w:val="30"/>
-          <w:szCs w:val="30"/>
-        </w:rPr>
-        <w:t xml:space="preserve">I created the Flask application where the computer will render a basic HTML page to display the contents of the machine learning process. </w:t>
-      </w:r>
-    </w:p>
-    <w:p>
-      <w:r>
-        <w:drawing>
-          <wp:inline distT="0" distB="0" distL="0" distR="0" wp14:anchorId="33348149" wp14:editId="35B6F068">
-            <wp:extent cx="5943600" cy="3188335"/>
-            <wp:effectExtent l="0" t="0" r="0" b="0"/>
-            <wp:docPr id="2" name="Picture 2" descr="A screenshot of a computer screen&#10;&#10;Description automatically generated with medium confidence"/>
-            <wp:cNvGraphicFramePr>
-              <a:graphicFrameLocks xmlns:a="http://schemas.openxmlformats.org/drawingml/2006/main" noChangeAspect="1"/>
-            </wp:cNvGraphicFramePr>
-            <a:graphic xmlns:a="http://schemas.openxmlformats.org/drawingml/2006/main">
-              <a:graphicData uri="http://schemas.openxmlformats.org/drawingml/2006/picture">
-                <pic:pic xmlns:pic="http://schemas.openxmlformats.org/drawingml/2006/picture">
-                  <pic:nvPicPr>
-                    <pic:cNvPr id="2" name="Picture 2" descr="A screenshot of a computer screen&#10;&#10;Description automatically generated with medium confidence"/>
                     <pic:cNvPicPr/>
                   </pic:nvPicPr>
                   <pic:blipFill>
@@ -208,6 +236,75 @@
         </w:drawing>
       </w:r>
     </w:p>
+    <w:p/>
+    <w:p/>
+    <w:p/>
+    <w:p/>
+    <w:p/>
+    <w:p/>
+    <w:p/>
+    <w:p>
+      <w:pPr>
+        <w:rPr>
+          <w:sz w:val="30"/>
+          <w:szCs w:val="30"/>
+        </w:rPr>
+      </w:pPr>
+      <w:r>
+        <w:rPr>
+          <w:sz w:val="30"/>
+          <w:szCs w:val="30"/>
+        </w:rPr>
+        <w:t xml:space="preserve">Step 2: </w:t>
+      </w:r>
+      <w:r>
+        <w:rPr>
+          <w:sz w:val="30"/>
+          <w:szCs w:val="30"/>
+        </w:rPr>
+        <w:t xml:space="preserve">I created the Flask application where the computer will render a basic HTML page to display the contents of the machine learning process. </w:t>
+      </w:r>
+    </w:p>
+    <w:p>
+      <w:r>
+        <w:lastRenderedPageBreak/>
+        <w:drawing>
+          <wp:inline distT="0" distB="0" distL="0" distR="0" wp14:anchorId="33348149" wp14:editId="35B6F068">
+            <wp:extent cx="5943600" cy="3188335"/>
+            <wp:effectExtent l="0" t="0" r="0" b="0"/>
+            <wp:docPr id="2" name="Picture 2" descr="A screenshot of a computer screen&#10;&#10;Description automatically generated with medium confidence"/>
+            <wp:cNvGraphicFramePr>
+              <a:graphicFrameLocks xmlns:a="http://schemas.openxmlformats.org/drawingml/2006/main" noChangeAspect="1"/>
+            </wp:cNvGraphicFramePr>
+            <a:graphic xmlns:a="http://schemas.openxmlformats.org/drawingml/2006/main">
+              <a:graphicData uri="http://schemas.openxmlformats.org/drawingml/2006/picture">
+                <pic:pic xmlns:pic="http://schemas.openxmlformats.org/drawingml/2006/picture">
+                  <pic:nvPicPr>
+                    <pic:cNvPr id="2" name="Picture 2" descr="A screenshot of a computer screen&#10;&#10;Description automatically generated with medium confidence"/>
+                    <pic:cNvPicPr/>
+                  </pic:nvPicPr>
+                  <pic:blipFill>
+                    <a:blip r:embed="rId7"/>
+                    <a:stretch>
+                      <a:fillRect/>
+                    </a:stretch>
+                  </pic:blipFill>
+                  <pic:spPr>
+                    <a:xfrm>
+                      <a:off x="0" y="0"/>
+                      <a:ext cx="5943600" cy="3188335"/>
+                    </a:xfrm>
+                    <a:prstGeom prst="rect">
+                      <a:avLst/>
+                    </a:prstGeom>
+                  </pic:spPr>
+                </pic:pic>
+              </a:graphicData>
+            </a:graphic>
+          </wp:inline>
+        </w:drawing>
+      </w:r>
+    </w:p>
     <w:p>
       <w:pPr>
         <w:rPr>
@@ -241,7 +338,7 @@
                     <pic:cNvPicPr/>
                   </pic:nvPicPr>
                   <pic:blipFill>
-                    <a:blip r:embed="rId7"/>
+                    <a:blip r:embed="rId8"/>
                     <a:stretch>
                       <a:fillRect/>
                     </a:stretch>
